--- a/Class 12th Biology/Subjective test/Unit = 2 tests/ch = 5 Principle of inheritance tests/ch = 5 (3) sex determination, disorders , pedigree test.docx
+++ b/Class 12th Biology/Subjective test/Unit = 2 tests/ch = 5 Principle of inheritance tests/ch = 5 (3) sex determination, disorders , pedigree test.docx
@@ -1,10 +1,10 @@
 
 <file path=word/document.xml><?xml version="1.0" encoding="utf-8"?>
-<w:document xmlns:wpc="http://schemas.microsoft.com/office/word/2010/wordprocessingCanvas" xmlns:cx="http://schemas.microsoft.com/office/drawing/2014/chartex" xmlns:cx1="http://schemas.microsoft.com/office/drawing/2015/9/8/chartex" xmlns:cx2="http://schemas.microsoft.com/office/drawing/2015/10/21/chartex" xmlns:cx3="http://schemas.microsoft.com/office/drawing/2016/5/9/chartex" xmlns:cx4="http://schemas.microsoft.com/office/drawing/2016/5/10/chartex" xmlns:cx5="http://schemas.microsoft.com/office/drawing/2016/5/11/chartex" xmlns:cx6="http://schemas.microsoft.com/office/drawing/2016/5/12/chartex" xmlns:cx7="http://schemas.microsoft.com/office/drawing/2016/5/13/chartex" xmlns:cx8="http://schemas.microsoft.com/office/drawing/2016/5/14/chartex" xmlns:mc="http://schemas.openxmlformats.org/markup-compatibility/2006" xmlns:aink="http://schemas.microsoft.com/office/drawing/2016/ink" xmlns:am3d="http://schemas.microsoft.com/office/drawing/2017/model3d" xmlns:o="urn:schemas-microsoft-com:office:office" xmlns:oel="http://schemas.microsoft.com/office/2019/extlst" xmlns:r="http://schemas.openxmlformats.org/officeDocument/2006/relationships" xmlns:m="http://schemas.openxmlformats.org/officeDocument/2006/math" xmlns:v="urn:schemas-microsoft-com:vml" xmlns:wp14="http://schemas.microsoft.com/office/word/2010/wordprocessingDrawing" xmlns:wp="http://schemas.openxmlformats.org/drawingml/2006/wordprocessingDrawing" xmlns:w10="urn:schemas-microsoft-com:office:word" xmlns:w="http://schemas.openxmlformats.org/wordprocessingml/2006/main" xmlns:w14="http://schemas.microsoft.com/office/word/2010/wordml" xmlns:w15="http://schemas.microsoft.com/office/word/2012/wordml" xmlns:w16cex="http://schemas.microsoft.com/office/word/2018/wordml/cex" xmlns:w16cid="http://schemas.microsoft.com/office/word/2016/wordml/cid" xmlns:w16="http://schemas.microsoft.com/office/word/2018/wordml" xmlns:w16du="http://schemas.microsoft.com/office/word/2023/wordml/word16du" xmlns:w16sdtdh="http://schemas.microsoft.com/office/word/2020/wordml/sdtdatahash" xmlns:w16se="http://schemas.microsoft.com/office/word/2015/wordml/symex" xmlns:wpg="http://schemas.microsoft.com/office/word/2010/wordprocessingGroup" xmlns:wpi="http://schemas.microsoft.com/office/word/2010/wordprocessingInk" xmlns:wne="http://schemas.microsoft.com/office/word/2006/wordml" xmlns:wps="http://schemas.microsoft.com/office/word/2010/wordprocessingShape" mc:Ignorable="w14 w15 w16se w16cid w16 w16cex w16sdtdh w16du wp14">
+<w:document xmlns:wpc="http://schemas.microsoft.com/office/word/2010/wordprocessingCanvas" xmlns:cx="http://schemas.microsoft.com/office/drawing/2014/chartex" xmlns:cx1="http://schemas.microsoft.com/office/drawing/2015/9/8/chartex" xmlns:cx2="http://schemas.microsoft.com/office/drawing/2015/10/21/chartex" xmlns:cx3="http://schemas.microsoft.com/office/drawing/2016/5/9/chartex" xmlns:cx4="http://schemas.microsoft.com/office/drawing/2016/5/10/chartex" xmlns:cx5="http://schemas.microsoft.com/office/drawing/2016/5/11/chartex" xmlns:cx6="http://schemas.microsoft.com/office/drawing/2016/5/12/chartex" xmlns:cx7="http://schemas.microsoft.com/office/drawing/2016/5/13/chartex" xmlns:cx8="http://schemas.microsoft.com/office/drawing/2016/5/14/chartex" xmlns:mc="http://schemas.openxmlformats.org/markup-compatibility/2006" xmlns:aink="http://schemas.microsoft.com/office/drawing/2016/ink" xmlns:am3d="http://schemas.microsoft.com/office/drawing/2017/model3d" xmlns:o="urn:schemas-microsoft-com:office:office" xmlns:oel="http://schemas.microsoft.com/office/2019/extlst" xmlns:r="http://schemas.openxmlformats.org/officeDocument/2006/relationships" xmlns:m="http://schemas.openxmlformats.org/officeDocument/2006/math" xmlns:v="urn:schemas-microsoft-com:vml" xmlns:wp14="http://schemas.microsoft.com/office/word/2010/wordprocessingDrawing" xmlns:wp="http://schemas.openxmlformats.org/drawingml/2006/wordprocessingDrawing" xmlns:w10="urn:schemas-microsoft-com:office:word" xmlns:w="http://schemas.openxmlformats.org/wordprocessingml/2006/main" xmlns:w14="http://schemas.microsoft.com/office/word/2010/wordml" xmlns:w15="http://schemas.microsoft.com/office/word/2012/wordml" xmlns:w16cex="http://schemas.microsoft.com/office/word/2018/wordml/cex" xmlns:w16cid="http://schemas.microsoft.com/office/word/2016/wordml/cid" xmlns:w16="http://schemas.microsoft.com/office/word/2018/wordml" xmlns:w16du="http://schemas.microsoft.com/office/word/2023/wordml/word16du" xmlns:w16sdtdh="http://schemas.microsoft.com/office/word/2020/wordml/sdtdatahash" xmlns:w16sdtfl="http://schemas.microsoft.com/office/word/2024/wordml/sdtformatlock" xmlns:w16se="http://schemas.microsoft.com/office/word/2015/wordml/symex" xmlns:wpg="http://schemas.microsoft.com/office/word/2010/wordprocessingGroup" xmlns:wpi="http://schemas.microsoft.com/office/word/2010/wordprocessingInk" xmlns:wne="http://schemas.microsoft.com/office/word/2006/wordml" xmlns:wps="http://schemas.microsoft.com/office/word/2010/wordprocessingShape" mc:Ignorable="w14 w15 w16se w16cid w16 w16cex w16sdtdh w16sdtfl w16du wp14">
   <w:body>
     <w:p>
       <w:pPr>
-        <w:spacing w:before="240" w:after="0"/>
+        <w:spacing w:after="0"/>
         <w:rPr>
           <w:b/>
           <w:sz w:val="32"/>
@@ -15,58 +15,66 @@
       <w:r>
         <w:rPr>
           <w:b/>
-          <w:sz w:val="34"/>
-          <w:szCs w:val="34"/>
-          <w:u w:val="single"/>
-        </w:rPr>
-        <w:t>Neha Malhotra</w:t>
-      </w:r>
-      <w:r>
-        <w:rPr>
-          <w:sz w:val="36"/>
-          <w:szCs w:val="36"/>
-        </w:rPr>
-        <w:t xml:space="preserve"> </w:t>
-      </w:r>
-      <w:r>
-        <w:rPr>
-          <w:sz w:val="34"/>
-          <w:szCs w:val="34"/>
-        </w:rPr>
-        <w:t xml:space="preserve">    </w:t>
-      </w:r>
-      <w:r>
-        <w:rPr>
-          <w:sz w:val="34"/>
-          <w:szCs w:val="34"/>
-        </w:rPr>
-        <w:t xml:space="preserve">  </w:t>
-      </w:r>
-      <w:r>
-        <w:rPr>
-          <w:sz w:val="34"/>
-          <w:szCs w:val="34"/>
-        </w:rPr>
-        <w:t xml:space="preserve">     </w:t>
-      </w:r>
-      <w:r>
-        <w:rPr>
-          <w:b/>
           <w:sz w:val="32"/>
           <w:szCs w:val="32"/>
           <w:u w:val="single"/>
         </w:rPr>
+        <w:t>Neha Malhotra</w:t>
+      </w:r>
+      <w:r>
+        <w:rPr>
+          <w:sz w:val="32"/>
+          <w:szCs w:val="32"/>
+        </w:rPr>
+        <w:t xml:space="preserve">  </w:t>
+      </w:r>
+      <w:r>
+        <w:rPr>
+          <w:sz w:val="34"/>
+          <w:szCs w:val="34"/>
+        </w:rPr>
+        <w:t xml:space="preserve">      </w:t>
+      </w:r>
+      <w:r>
+        <w:rPr>
+          <w:rFonts w:ascii="Cambria" w:hAnsi="Cambria"/>
+          <w:b/>
+          <w:sz w:val="54"/>
+          <w:szCs w:val="54"/>
+          <w:u w:val="single"/>
+        </w:rPr>
+        <w:t>R.L.</w:t>
+      </w:r>
+      <w:r>
+        <w:rPr>
+          <w:rFonts w:ascii="Cambria" w:hAnsi="Cambria"/>
+          <w:b/>
+          <w:sz w:val="60"/>
+          <w:szCs w:val="60"/>
+          <w:u w:val="single"/>
+        </w:rPr>
         <w:t xml:space="preserve"> </w:t>
       </w:r>
       <w:r>
         <w:rPr>
           <w:rFonts w:ascii="Cambria" w:hAnsi="Cambria"/>
           <w:b/>
-          <w:sz w:val="68"/>
-          <w:szCs w:val="68"/>
+          <w:sz w:val="44"/>
+          <w:szCs w:val="44"/>
           <w:u w:val="single"/>
         </w:rPr>
-        <w:t>R.L. Institute</w:t>
+        <w:t xml:space="preserve">Chemistry </w:t>
+      </w:r>
+      <w:proofErr w:type="gramStart"/>
+      <w:r>
+        <w:rPr>
+          <w:rFonts w:ascii="Cambria" w:hAnsi="Cambria"/>
+          <w:b/>
+          <w:sz w:val="44"/>
+          <w:szCs w:val="44"/>
+          <w:u w:val="single"/>
+        </w:rPr>
+        <w:t>Classes</w:t>
       </w:r>
       <w:r>
         <w:rPr>
@@ -76,24 +84,6 @@
           <w:szCs w:val="52"/>
         </w:rPr>
         <w:t xml:space="preserve">  </w:t>
-      </w:r>
-      <w:r>
-        <w:rPr>
-          <w:rFonts w:ascii="Alison" w:hAnsi="Alison"/>
-          <w:b/>
-          <w:sz w:val="52"/>
-          <w:szCs w:val="52"/>
-        </w:rPr>
-        <w:t xml:space="preserve">  </w:t>
-      </w:r>
-      <w:r>
-        <w:rPr>
-          <w:rFonts w:ascii="Alison" w:hAnsi="Alison"/>
-          <w:b/>
-          <w:sz w:val="52"/>
-          <w:szCs w:val="52"/>
-        </w:rPr>
-        <w:t xml:space="preserve"> </w:t>
       </w:r>
       <w:r>
         <w:rPr>
@@ -102,7 +92,17 @@
           <w:szCs w:val="32"/>
           <w:u w:val="single"/>
         </w:rPr>
-        <w:t>M: 9416974837</w:t>
+        <w:t>M</w:t>
+      </w:r>
+      <w:proofErr w:type="gramEnd"/>
+      <w:r>
+        <w:rPr>
+          <w:b/>
+          <w:sz w:val="32"/>
+          <w:szCs w:val="32"/>
+          <w:u w:val="single"/>
+        </w:rPr>
+        <w:t>: 9253556635</w:t>
       </w:r>
     </w:p>
     <w:p>
@@ -155,21 +155,7 @@
           <w:sz w:val="40"/>
           <w:szCs w:val="40"/>
         </w:rPr>
-        <w:t xml:space="preserve">          </w:t>
-      </w:r>
-      <w:r>
-        <w:rPr>
-          <w:sz w:val="40"/>
-          <w:szCs w:val="40"/>
-        </w:rPr>
-        <w:t xml:space="preserve">  </w:t>
-      </w:r>
-      <w:r>
-        <w:rPr>
-          <w:sz w:val="40"/>
-          <w:szCs w:val="40"/>
-        </w:rPr>
-        <w:t xml:space="preserve">  </w:t>
+        <w:t xml:space="preserve">               </w:t>
       </w:r>
       <w:r>
         <w:rPr>
@@ -187,6 +173,7 @@
         </w:rPr>
         <w:t>2</w:t>
       </w:r>
+      <w:proofErr w:type="gramStart"/>
       <w:r>
         <w:rPr>
           <w:b/>
@@ -212,6 +199,7 @@
         </w:rPr>
         <w:t>Biology</w:t>
       </w:r>
+      <w:proofErr w:type="gramEnd"/>
       <w:r>
         <w:rPr>
           <w:b/>
@@ -233,7 +221,7 @@
           <w:sz w:val="40"/>
           <w:szCs w:val="40"/>
         </w:rPr>
-        <w:t xml:space="preserve">   </w:t>
+        <w:t xml:space="preserve">    </w:t>
       </w:r>
       <w:r>
         <w:rPr>
@@ -241,7 +229,7 @@
           <w:sz w:val="32"/>
           <w:szCs w:val="32"/>
         </w:rPr>
-        <w:t xml:space="preserve">     </w:t>
+        <w:t xml:space="preserve"> </w:t>
       </w:r>
       <w:r>
         <w:rPr>
@@ -249,16 +237,18 @@
           <w:sz w:val="32"/>
           <w:szCs w:val="32"/>
         </w:rPr>
-        <w:t xml:space="preserve">  </w:t>
-      </w:r>
+        <w:t xml:space="preserve">Max </w:t>
+      </w:r>
+      <w:proofErr w:type="gramStart"/>
       <w:r>
         <w:rPr>
           <w:b/>
           <w:sz w:val="32"/>
           <w:szCs w:val="32"/>
         </w:rPr>
-        <w:t xml:space="preserve"> </w:t>
-      </w:r>
+        <w:t>Marks :</w:t>
+      </w:r>
+      <w:proofErr w:type="gramEnd"/>
       <w:r>
         <w:rPr>
           <w:b/>
@@ -266,14 +256,6 @@
           <w:szCs w:val="32"/>
         </w:rPr>
         <w:t xml:space="preserve"> </w:t>
-      </w:r>
-      <w:r>
-        <w:rPr>
-          <w:b/>
-          <w:sz w:val="32"/>
-          <w:szCs w:val="32"/>
-        </w:rPr>
-        <w:t xml:space="preserve">Max Marks : </w:t>
       </w:r>
       <w:r>
         <w:rPr>
@@ -438,7 +420,23 @@
           <w:sz w:val="21"/>
           <w:szCs w:val="21"/>
         </w:rPr>
-        <w:t xml:space="preserve">      [ 1 X </w:t>
+        <w:t xml:space="preserve">   </w:t>
+      </w:r>
+      <w:proofErr w:type="gramStart"/>
+      <w:r>
+        <w:rPr>
+          <w:sz w:val="21"/>
+          <w:szCs w:val="21"/>
+        </w:rPr>
+        <w:t xml:space="preserve">   [</w:t>
+      </w:r>
+      <w:proofErr w:type="gramEnd"/>
+      <w:r>
+        <w:rPr>
+          <w:sz w:val="21"/>
+          <w:szCs w:val="21"/>
+        </w:rPr>
+        <w:t xml:space="preserve"> 1 X </w:t>
       </w:r>
       <w:r>
         <w:rPr>
@@ -607,7 +605,23 @@
       </w:r>
       <w:proofErr w:type="gramEnd"/>
       <w:r>
-        <w:t xml:space="preserve"> 2n –1 and 2n + 2 , 2n –2 are called </w:t>
+        <w:t xml:space="preserve"> 2n –1 and 2n + </w:t>
+      </w:r>
+      <w:proofErr w:type="gramStart"/>
+      <w:r>
+        <w:t>2 ,</w:t>
+      </w:r>
+      <w:proofErr w:type="gramEnd"/>
+      <w:r>
+        <w:t xml:space="preserve"> 2n –2 </w:t>
+      </w:r>
+      <w:proofErr w:type="gramStart"/>
+      <w:r>
+        <w:t>are</w:t>
+      </w:r>
+      <w:proofErr w:type="gramEnd"/>
+      <w:r>
+        <w:t xml:space="preserve"> called </w:t>
       </w:r>
     </w:p>
     <w:tbl>
@@ -1832,7 +1846,7 @@
 </file>
 
 <file path=word/endnotes.xml><?xml version="1.0" encoding="utf-8"?>
-<w:endnotes xmlns:wpc="http://schemas.microsoft.com/office/word/2010/wordprocessingCanvas" xmlns:cx="http://schemas.microsoft.com/office/drawing/2014/chartex" xmlns:cx1="http://schemas.microsoft.com/office/drawing/2015/9/8/chartex" xmlns:cx2="http://schemas.microsoft.com/office/drawing/2015/10/21/chartex" xmlns:cx3="http://schemas.microsoft.com/office/drawing/2016/5/9/chartex" xmlns:cx4="http://schemas.microsoft.com/office/drawing/2016/5/10/chartex" xmlns:cx5="http://schemas.microsoft.com/office/drawing/2016/5/11/chartex" xmlns:cx6="http://schemas.microsoft.com/office/drawing/2016/5/12/chartex" xmlns:cx7="http://schemas.microsoft.com/office/drawing/2016/5/13/chartex" xmlns:cx8="http://schemas.microsoft.com/office/drawing/2016/5/14/chartex" xmlns:mc="http://schemas.openxmlformats.org/markup-compatibility/2006" xmlns:aink="http://schemas.microsoft.com/office/drawing/2016/ink" xmlns:am3d="http://schemas.microsoft.com/office/drawing/2017/model3d" xmlns:o="urn:schemas-microsoft-com:office:office" xmlns:oel="http://schemas.microsoft.com/office/2019/extlst" xmlns:r="http://schemas.openxmlformats.org/officeDocument/2006/relationships" xmlns:m="http://schemas.openxmlformats.org/officeDocument/2006/math" xmlns:v="urn:schemas-microsoft-com:vml" xmlns:wp14="http://schemas.microsoft.com/office/word/2010/wordprocessingDrawing" xmlns:wp="http://schemas.openxmlformats.org/drawingml/2006/wordprocessingDrawing" xmlns:w10="urn:schemas-microsoft-com:office:word" xmlns:w="http://schemas.openxmlformats.org/wordprocessingml/2006/main" xmlns:w14="http://schemas.microsoft.com/office/word/2010/wordml" xmlns:w15="http://schemas.microsoft.com/office/word/2012/wordml" xmlns:w16cex="http://schemas.microsoft.com/office/word/2018/wordml/cex" xmlns:w16cid="http://schemas.microsoft.com/office/word/2016/wordml/cid" xmlns:w16="http://schemas.microsoft.com/office/word/2018/wordml" xmlns:w16du="http://schemas.microsoft.com/office/word/2023/wordml/word16du" xmlns:w16sdtdh="http://schemas.microsoft.com/office/word/2020/wordml/sdtdatahash" xmlns:w16se="http://schemas.microsoft.com/office/word/2015/wordml/symex" xmlns:wpg="http://schemas.microsoft.com/office/word/2010/wordprocessingGroup" xmlns:wpi="http://schemas.microsoft.com/office/word/2010/wordprocessingInk" xmlns:wne="http://schemas.microsoft.com/office/word/2006/wordml" xmlns:wps="http://schemas.microsoft.com/office/word/2010/wordprocessingShape" mc:Ignorable="w14 w15 w16se w16cid w16 w16cex w16sdtdh w16du wp14">
+<w:endnotes xmlns:wpc="http://schemas.microsoft.com/office/word/2010/wordprocessingCanvas" xmlns:cx="http://schemas.microsoft.com/office/drawing/2014/chartex" xmlns:cx1="http://schemas.microsoft.com/office/drawing/2015/9/8/chartex" xmlns:cx2="http://schemas.microsoft.com/office/drawing/2015/10/21/chartex" xmlns:cx3="http://schemas.microsoft.com/office/drawing/2016/5/9/chartex" xmlns:cx4="http://schemas.microsoft.com/office/drawing/2016/5/10/chartex" xmlns:cx5="http://schemas.microsoft.com/office/drawing/2016/5/11/chartex" xmlns:cx6="http://schemas.microsoft.com/office/drawing/2016/5/12/chartex" xmlns:cx7="http://schemas.microsoft.com/office/drawing/2016/5/13/chartex" xmlns:cx8="http://schemas.microsoft.com/office/drawing/2016/5/14/chartex" xmlns:mc="http://schemas.openxmlformats.org/markup-compatibility/2006" xmlns:aink="http://schemas.microsoft.com/office/drawing/2016/ink" xmlns:am3d="http://schemas.microsoft.com/office/drawing/2017/model3d" xmlns:o="urn:schemas-microsoft-com:office:office" xmlns:oel="http://schemas.microsoft.com/office/2019/extlst" xmlns:r="http://schemas.openxmlformats.org/officeDocument/2006/relationships" xmlns:m="http://schemas.openxmlformats.org/officeDocument/2006/math" xmlns:v="urn:schemas-microsoft-com:vml" xmlns:wp14="http://schemas.microsoft.com/office/word/2010/wordprocessingDrawing" xmlns:wp="http://schemas.openxmlformats.org/drawingml/2006/wordprocessingDrawing" xmlns:w10="urn:schemas-microsoft-com:office:word" xmlns:w="http://schemas.openxmlformats.org/wordprocessingml/2006/main" xmlns:w14="http://schemas.microsoft.com/office/word/2010/wordml" xmlns:w15="http://schemas.microsoft.com/office/word/2012/wordml" xmlns:w16cex="http://schemas.microsoft.com/office/word/2018/wordml/cex" xmlns:w16cid="http://schemas.microsoft.com/office/word/2016/wordml/cid" xmlns:w16="http://schemas.microsoft.com/office/word/2018/wordml" xmlns:w16du="http://schemas.microsoft.com/office/word/2023/wordml/word16du" xmlns:w16sdtdh="http://schemas.microsoft.com/office/word/2020/wordml/sdtdatahash" xmlns:w16sdtfl="http://schemas.microsoft.com/office/word/2024/wordml/sdtformatlock" xmlns:w16se="http://schemas.microsoft.com/office/word/2015/wordml/symex" xmlns:wpg="http://schemas.microsoft.com/office/word/2010/wordprocessingGroup" xmlns:wpi="http://schemas.microsoft.com/office/word/2010/wordprocessingInk" xmlns:wne="http://schemas.microsoft.com/office/word/2006/wordml" xmlns:wps="http://schemas.microsoft.com/office/word/2010/wordprocessingShape" mc:Ignorable="w14 w15 w16se w16cid w16 w16cex w16sdtdh w16sdtfl w16du wp14">
   <w:endnote w:type="separator" w:id="-1">
     <w:p>
       <w:pPr>
@@ -1857,7 +1871,7 @@
 </file>
 
 <file path=word/footer1.xml><?xml version="1.0" encoding="utf-8"?>
-<w:ftr xmlns:wpc="http://schemas.microsoft.com/office/word/2010/wordprocessingCanvas" xmlns:cx="http://schemas.microsoft.com/office/drawing/2014/chartex" xmlns:cx1="http://schemas.microsoft.com/office/drawing/2015/9/8/chartex" xmlns:cx2="http://schemas.microsoft.com/office/drawing/2015/10/21/chartex" xmlns:cx3="http://schemas.microsoft.com/office/drawing/2016/5/9/chartex" xmlns:cx4="http://schemas.microsoft.com/office/drawing/2016/5/10/chartex" xmlns:cx5="http://schemas.microsoft.com/office/drawing/2016/5/11/chartex" xmlns:cx6="http://schemas.microsoft.com/office/drawing/2016/5/12/chartex" xmlns:cx7="http://schemas.microsoft.com/office/drawing/2016/5/13/chartex" xmlns:cx8="http://schemas.microsoft.com/office/drawing/2016/5/14/chartex" xmlns:mc="http://schemas.openxmlformats.org/markup-compatibility/2006" xmlns:aink="http://schemas.microsoft.com/office/drawing/2016/ink" xmlns:am3d="http://schemas.microsoft.com/office/drawing/2017/model3d" xmlns:o="urn:schemas-microsoft-com:office:office" xmlns:oel="http://schemas.microsoft.com/office/2019/extlst" xmlns:r="http://schemas.openxmlformats.org/officeDocument/2006/relationships" xmlns:m="http://schemas.openxmlformats.org/officeDocument/2006/math" xmlns:v="urn:schemas-microsoft-com:vml" xmlns:wp14="http://schemas.microsoft.com/office/word/2010/wordprocessingDrawing" xmlns:wp="http://schemas.openxmlformats.org/drawingml/2006/wordprocessingDrawing" xmlns:w10="urn:schemas-microsoft-com:office:word" xmlns:w="http://schemas.openxmlformats.org/wordprocessingml/2006/main" xmlns:w14="http://schemas.microsoft.com/office/word/2010/wordml" xmlns:w15="http://schemas.microsoft.com/office/word/2012/wordml" xmlns:w16cex="http://schemas.microsoft.com/office/word/2018/wordml/cex" xmlns:w16cid="http://schemas.microsoft.com/office/word/2016/wordml/cid" xmlns:w16="http://schemas.microsoft.com/office/word/2018/wordml" xmlns:w16du="http://schemas.microsoft.com/office/word/2023/wordml/word16du" xmlns:w16sdtdh="http://schemas.microsoft.com/office/word/2020/wordml/sdtdatahash" xmlns:w16se="http://schemas.microsoft.com/office/word/2015/wordml/symex" xmlns:wpg="http://schemas.microsoft.com/office/word/2010/wordprocessingGroup" xmlns:wpi="http://schemas.microsoft.com/office/word/2010/wordprocessingInk" xmlns:wne="http://schemas.microsoft.com/office/word/2006/wordml" xmlns:wps="http://schemas.microsoft.com/office/word/2010/wordprocessingShape" mc:Ignorable="w14 w15 w16se w16cid w16 w16cex w16sdtdh w16du wp14">
+<w:ftr xmlns:wpc="http://schemas.microsoft.com/office/word/2010/wordprocessingCanvas" xmlns:cx="http://schemas.microsoft.com/office/drawing/2014/chartex" xmlns:cx1="http://schemas.microsoft.com/office/drawing/2015/9/8/chartex" xmlns:cx2="http://schemas.microsoft.com/office/drawing/2015/10/21/chartex" xmlns:cx3="http://schemas.microsoft.com/office/drawing/2016/5/9/chartex" xmlns:cx4="http://schemas.microsoft.com/office/drawing/2016/5/10/chartex" xmlns:cx5="http://schemas.microsoft.com/office/drawing/2016/5/11/chartex" xmlns:cx6="http://schemas.microsoft.com/office/drawing/2016/5/12/chartex" xmlns:cx7="http://schemas.microsoft.com/office/drawing/2016/5/13/chartex" xmlns:cx8="http://schemas.microsoft.com/office/drawing/2016/5/14/chartex" xmlns:mc="http://schemas.openxmlformats.org/markup-compatibility/2006" xmlns:aink="http://schemas.microsoft.com/office/drawing/2016/ink" xmlns:am3d="http://schemas.microsoft.com/office/drawing/2017/model3d" xmlns:o="urn:schemas-microsoft-com:office:office" xmlns:oel="http://schemas.microsoft.com/office/2019/extlst" xmlns:r="http://schemas.openxmlformats.org/officeDocument/2006/relationships" xmlns:m="http://schemas.openxmlformats.org/officeDocument/2006/math" xmlns:v="urn:schemas-microsoft-com:vml" xmlns:wp14="http://schemas.microsoft.com/office/word/2010/wordprocessingDrawing" xmlns:wp="http://schemas.openxmlformats.org/drawingml/2006/wordprocessingDrawing" xmlns:w10="urn:schemas-microsoft-com:office:word" xmlns:w="http://schemas.openxmlformats.org/wordprocessingml/2006/main" xmlns:w14="http://schemas.microsoft.com/office/word/2010/wordml" xmlns:w15="http://schemas.microsoft.com/office/word/2012/wordml" xmlns:w16cex="http://schemas.microsoft.com/office/word/2018/wordml/cex" xmlns:w16cid="http://schemas.microsoft.com/office/word/2016/wordml/cid" xmlns:w16="http://schemas.microsoft.com/office/word/2018/wordml" xmlns:w16du="http://schemas.microsoft.com/office/word/2023/wordml/word16du" xmlns:w16sdtdh="http://schemas.microsoft.com/office/word/2020/wordml/sdtdatahash" xmlns:w16sdtfl="http://schemas.microsoft.com/office/word/2024/wordml/sdtformatlock" xmlns:w16se="http://schemas.microsoft.com/office/word/2015/wordml/symex" xmlns:wpg="http://schemas.microsoft.com/office/word/2010/wordprocessingGroup" xmlns:wpi="http://schemas.microsoft.com/office/word/2010/wordprocessingInk" xmlns:wne="http://schemas.microsoft.com/office/word/2006/wordml" xmlns:wps="http://schemas.microsoft.com/office/word/2010/wordprocessingShape" mc:Ignorable="w14 w15 w16se w16cid w16 w16cex w16sdtdh w16sdtfl w16du wp14">
   <w:p>
     <w:pPr>
       <w:pStyle w:val="Footer"/>
@@ -1867,7 +1881,7 @@
 </file>
 
 <file path=word/footer2.xml><?xml version="1.0" encoding="utf-8"?>
-<w:ftr xmlns:wpc="http://schemas.microsoft.com/office/word/2010/wordprocessingCanvas" xmlns:cx="http://schemas.microsoft.com/office/drawing/2014/chartex" xmlns:cx1="http://schemas.microsoft.com/office/drawing/2015/9/8/chartex" xmlns:cx2="http://schemas.microsoft.com/office/drawing/2015/10/21/chartex" xmlns:cx3="http://schemas.microsoft.com/office/drawing/2016/5/9/chartex" xmlns:cx4="http://schemas.microsoft.com/office/drawing/2016/5/10/chartex" xmlns:cx5="http://schemas.microsoft.com/office/drawing/2016/5/11/chartex" xmlns:cx6="http://schemas.microsoft.com/office/drawing/2016/5/12/chartex" xmlns:cx7="http://schemas.microsoft.com/office/drawing/2016/5/13/chartex" xmlns:cx8="http://schemas.microsoft.com/office/drawing/2016/5/14/chartex" xmlns:mc="http://schemas.openxmlformats.org/markup-compatibility/2006" xmlns:aink="http://schemas.microsoft.com/office/drawing/2016/ink" xmlns:am3d="http://schemas.microsoft.com/office/drawing/2017/model3d" xmlns:o="urn:schemas-microsoft-com:office:office" xmlns:oel="http://schemas.microsoft.com/office/2019/extlst" xmlns:r="http://schemas.openxmlformats.org/officeDocument/2006/relationships" xmlns:m="http://schemas.openxmlformats.org/officeDocument/2006/math" xmlns:v="urn:schemas-microsoft-com:vml" xmlns:wp14="http://schemas.microsoft.com/office/word/2010/wordprocessingDrawing" xmlns:wp="http://schemas.openxmlformats.org/drawingml/2006/wordprocessingDrawing" xmlns:w10="urn:schemas-microsoft-com:office:word" xmlns:w="http://schemas.openxmlformats.org/wordprocessingml/2006/main" xmlns:w14="http://schemas.microsoft.com/office/word/2010/wordml" xmlns:w15="http://schemas.microsoft.com/office/word/2012/wordml" xmlns:w16cex="http://schemas.microsoft.com/office/word/2018/wordml/cex" xmlns:w16cid="http://schemas.microsoft.com/office/word/2016/wordml/cid" xmlns:w16="http://schemas.microsoft.com/office/word/2018/wordml" xmlns:w16du="http://schemas.microsoft.com/office/word/2023/wordml/word16du" xmlns:w16sdtdh="http://schemas.microsoft.com/office/word/2020/wordml/sdtdatahash" xmlns:w16se="http://schemas.microsoft.com/office/word/2015/wordml/symex" xmlns:wpg="http://schemas.microsoft.com/office/word/2010/wordprocessingGroup" xmlns:wpi="http://schemas.microsoft.com/office/word/2010/wordprocessingInk" xmlns:wne="http://schemas.microsoft.com/office/word/2006/wordml" xmlns:wps="http://schemas.microsoft.com/office/word/2010/wordprocessingShape" mc:Ignorable="w14 w15 w16se w16cid w16 w16cex w16sdtdh w16du wp14">
+<w:ftr xmlns:wpc="http://schemas.microsoft.com/office/word/2010/wordprocessingCanvas" xmlns:cx="http://schemas.microsoft.com/office/drawing/2014/chartex" xmlns:cx1="http://schemas.microsoft.com/office/drawing/2015/9/8/chartex" xmlns:cx2="http://schemas.microsoft.com/office/drawing/2015/10/21/chartex" xmlns:cx3="http://schemas.microsoft.com/office/drawing/2016/5/9/chartex" xmlns:cx4="http://schemas.microsoft.com/office/drawing/2016/5/10/chartex" xmlns:cx5="http://schemas.microsoft.com/office/drawing/2016/5/11/chartex" xmlns:cx6="http://schemas.microsoft.com/office/drawing/2016/5/12/chartex" xmlns:cx7="http://schemas.microsoft.com/office/drawing/2016/5/13/chartex" xmlns:cx8="http://schemas.microsoft.com/office/drawing/2016/5/14/chartex" xmlns:mc="http://schemas.openxmlformats.org/markup-compatibility/2006" xmlns:aink="http://schemas.microsoft.com/office/drawing/2016/ink" xmlns:am3d="http://schemas.microsoft.com/office/drawing/2017/model3d" xmlns:o="urn:schemas-microsoft-com:office:office" xmlns:oel="http://schemas.microsoft.com/office/2019/extlst" xmlns:r="http://schemas.openxmlformats.org/officeDocument/2006/relationships" xmlns:m="http://schemas.openxmlformats.org/officeDocument/2006/math" xmlns:v="urn:schemas-microsoft-com:vml" xmlns:wp14="http://schemas.microsoft.com/office/word/2010/wordprocessingDrawing" xmlns:wp="http://schemas.openxmlformats.org/drawingml/2006/wordprocessingDrawing" xmlns:w10="urn:schemas-microsoft-com:office:word" xmlns:w="http://schemas.openxmlformats.org/wordprocessingml/2006/main" xmlns:w14="http://schemas.microsoft.com/office/word/2010/wordml" xmlns:w15="http://schemas.microsoft.com/office/word/2012/wordml" xmlns:w16cex="http://schemas.microsoft.com/office/word/2018/wordml/cex" xmlns:w16cid="http://schemas.microsoft.com/office/word/2016/wordml/cid" xmlns:w16="http://schemas.microsoft.com/office/word/2018/wordml" xmlns:w16du="http://schemas.microsoft.com/office/word/2023/wordml/word16du" xmlns:w16sdtdh="http://schemas.microsoft.com/office/word/2020/wordml/sdtdatahash" xmlns:w16sdtfl="http://schemas.microsoft.com/office/word/2024/wordml/sdtformatlock" xmlns:w16se="http://schemas.microsoft.com/office/word/2015/wordml/symex" xmlns:wpg="http://schemas.microsoft.com/office/word/2010/wordprocessingGroup" xmlns:wpi="http://schemas.microsoft.com/office/word/2010/wordprocessingInk" xmlns:wne="http://schemas.microsoft.com/office/word/2006/wordml" xmlns:wps="http://schemas.microsoft.com/office/word/2010/wordprocessingShape" mc:Ignorable="w14 w15 w16se w16cid w16 w16cex w16sdtdh w16sdtfl w16du wp14">
   <w:p>
     <w:pPr>
       <w:pStyle w:val="Footer"/>
@@ -1877,7 +1891,7 @@
 </file>
 
 <file path=word/footer3.xml><?xml version="1.0" encoding="utf-8"?>
-<w:ftr xmlns:wpc="http://schemas.microsoft.com/office/word/2010/wordprocessingCanvas" xmlns:cx="http://schemas.microsoft.com/office/drawing/2014/chartex" xmlns:cx1="http://schemas.microsoft.com/office/drawing/2015/9/8/chartex" xmlns:cx2="http://schemas.microsoft.com/office/drawing/2015/10/21/chartex" xmlns:cx3="http://schemas.microsoft.com/office/drawing/2016/5/9/chartex" xmlns:cx4="http://schemas.microsoft.com/office/drawing/2016/5/10/chartex" xmlns:cx5="http://schemas.microsoft.com/office/drawing/2016/5/11/chartex" xmlns:cx6="http://schemas.microsoft.com/office/drawing/2016/5/12/chartex" xmlns:cx7="http://schemas.microsoft.com/office/drawing/2016/5/13/chartex" xmlns:cx8="http://schemas.microsoft.com/office/drawing/2016/5/14/chartex" xmlns:mc="http://schemas.openxmlformats.org/markup-compatibility/2006" xmlns:aink="http://schemas.microsoft.com/office/drawing/2016/ink" xmlns:am3d="http://schemas.microsoft.com/office/drawing/2017/model3d" xmlns:o="urn:schemas-microsoft-com:office:office" xmlns:oel="http://schemas.microsoft.com/office/2019/extlst" xmlns:r="http://schemas.openxmlformats.org/officeDocument/2006/relationships" xmlns:m="http://schemas.openxmlformats.org/officeDocument/2006/math" xmlns:v="urn:schemas-microsoft-com:vml" xmlns:wp14="http://schemas.microsoft.com/office/word/2010/wordprocessingDrawing" xmlns:wp="http://schemas.openxmlformats.org/drawingml/2006/wordprocessingDrawing" xmlns:w10="urn:schemas-microsoft-com:office:word" xmlns:w="http://schemas.openxmlformats.org/wordprocessingml/2006/main" xmlns:w14="http://schemas.microsoft.com/office/word/2010/wordml" xmlns:w15="http://schemas.microsoft.com/office/word/2012/wordml" xmlns:w16cex="http://schemas.microsoft.com/office/word/2018/wordml/cex" xmlns:w16cid="http://schemas.microsoft.com/office/word/2016/wordml/cid" xmlns:w16="http://schemas.microsoft.com/office/word/2018/wordml" xmlns:w16du="http://schemas.microsoft.com/office/word/2023/wordml/word16du" xmlns:w16sdtdh="http://schemas.microsoft.com/office/word/2020/wordml/sdtdatahash" xmlns:w16se="http://schemas.microsoft.com/office/word/2015/wordml/symex" xmlns:wpg="http://schemas.microsoft.com/office/word/2010/wordprocessingGroup" xmlns:wpi="http://schemas.microsoft.com/office/word/2010/wordprocessingInk" xmlns:wne="http://schemas.microsoft.com/office/word/2006/wordml" xmlns:wps="http://schemas.microsoft.com/office/word/2010/wordprocessingShape" mc:Ignorable="w14 w15 w16se w16cid w16 w16cex w16sdtdh w16du wp14">
+<w:ftr xmlns:wpc="http://schemas.microsoft.com/office/word/2010/wordprocessingCanvas" xmlns:cx="http://schemas.microsoft.com/office/drawing/2014/chartex" xmlns:cx1="http://schemas.microsoft.com/office/drawing/2015/9/8/chartex" xmlns:cx2="http://schemas.microsoft.com/office/drawing/2015/10/21/chartex" xmlns:cx3="http://schemas.microsoft.com/office/drawing/2016/5/9/chartex" xmlns:cx4="http://schemas.microsoft.com/office/drawing/2016/5/10/chartex" xmlns:cx5="http://schemas.microsoft.com/office/drawing/2016/5/11/chartex" xmlns:cx6="http://schemas.microsoft.com/office/drawing/2016/5/12/chartex" xmlns:cx7="http://schemas.microsoft.com/office/drawing/2016/5/13/chartex" xmlns:cx8="http://schemas.microsoft.com/office/drawing/2016/5/14/chartex" xmlns:mc="http://schemas.openxmlformats.org/markup-compatibility/2006" xmlns:aink="http://schemas.microsoft.com/office/drawing/2016/ink" xmlns:am3d="http://schemas.microsoft.com/office/drawing/2017/model3d" xmlns:o="urn:schemas-microsoft-com:office:office" xmlns:oel="http://schemas.microsoft.com/office/2019/extlst" xmlns:r="http://schemas.openxmlformats.org/officeDocument/2006/relationships" xmlns:m="http://schemas.openxmlformats.org/officeDocument/2006/math" xmlns:v="urn:schemas-microsoft-com:vml" xmlns:wp14="http://schemas.microsoft.com/office/word/2010/wordprocessingDrawing" xmlns:wp="http://schemas.openxmlformats.org/drawingml/2006/wordprocessingDrawing" xmlns:w10="urn:schemas-microsoft-com:office:word" xmlns:w="http://schemas.openxmlformats.org/wordprocessingml/2006/main" xmlns:w14="http://schemas.microsoft.com/office/word/2010/wordml" xmlns:w15="http://schemas.microsoft.com/office/word/2012/wordml" xmlns:w16cex="http://schemas.microsoft.com/office/word/2018/wordml/cex" xmlns:w16cid="http://schemas.microsoft.com/office/word/2016/wordml/cid" xmlns:w16="http://schemas.microsoft.com/office/word/2018/wordml" xmlns:w16du="http://schemas.microsoft.com/office/word/2023/wordml/word16du" xmlns:w16sdtdh="http://schemas.microsoft.com/office/word/2020/wordml/sdtdatahash" xmlns:w16sdtfl="http://schemas.microsoft.com/office/word/2024/wordml/sdtformatlock" xmlns:w16se="http://schemas.microsoft.com/office/word/2015/wordml/symex" xmlns:wpg="http://schemas.microsoft.com/office/word/2010/wordprocessingGroup" xmlns:wpi="http://schemas.microsoft.com/office/word/2010/wordprocessingInk" xmlns:wne="http://schemas.microsoft.com/office/word/2006/wordml" xmlns:wps="http://schemas.microsoft.com/office/word/2010/wordprocessingShape" mc:Ignorable="w14 w15 w16se w16cid w16 w16cex w16sdtdh w16sdtfl w16du wp14">
   <w:p>
     <w:pPr>
       <w:pStyle w:val="Footer"/>
@@ -1887,7 +1901,7 @@
 </file>
 
 <file path=word/footnotes.xml><?xml version="1.0" encoding="utf-8"?>
-<w:footnotes xmlns:wpc="http://schemas.microsoft.com/office/word/2010/wordprocessingCanvas" xmlns:cx="http://schemas.microsoft.com/office/drawing/2014/chartex" xmlns:cx1="http://schemas.microsoft.com/office/drawing/2015/9/8/chartex" xmlns:cx2="http://schemas.microsoft.com/office/drawing/2015/10/21/chartex" xmlns:cx3="http://schemas.microsoft.com/office/drawing/2016/5/9/chartex" xmlns:cx4="http://schemas.microsoft.com/office/drawing/2016/5/10/chartex" xmlns:cx5="http://schemas.microsoft.com/office/drawing/2016/5/11/chartex" xmlns:cx6="http://schemas.microsoft.com/office/drawing/2016/5/12/chartex" xmlns:cx7="http://schemas.microsoft.com/office/drawing/2016/5/13/chartex" xmlns:cx8="http://schemas.microsoft.com/office/drawing/2016/5/14/chartex" xmlns:mc="http://schemas.openxmlformats.org/markup-compatibility/2006" xmlns:aink="http://schemas.microsoft.com/office/drawing/2016/ink" xmlns:am3d="http://schemas.microsoft.com/office/drawing/2017/model3d" xmlns:o="urn:schemas-microsoft-com:office:office" xmlns:oel="http://schemas.microsoft.com/office/2019/extlst" xmlns:r="http://schemas.openxmlformats.org/officeDocument/2006/relationships" xmlns:m="http://schemas.openxmlformats.org/officeDocument/2006/math" xmlns:v="urn:schemas-microsoft-com:vml" xmlns:wp14="http://schemas.microsoft.com/office/word/2010/wordprocessingDrawing" xmlns:wp="http://schemas.openxmlformats.org/drawingml/2006/wordprocessingDrawing" xmlns:w10="urn:schemas-microsoft-com:office:word" xmlns:w="http://schemas.openxmlformats.org/wordprocessingml/2006/main" xmlns:w14="http://schemas.microsoft.com/office/word/2010/wordml" xmlns:w15="http://schemas.microsoft.com/office/word/2012/wordml" xmlns:w16cex="http://schemas.microsoft.com/office/word/2018/wordml/cex" xmlns:w16cid="http://schemas.microsoft.com/office/word/2016/wordml/cid" xmlns:w16="http://schemas.microsoft.com/office/word/2018/wordml" xmlns:w16du="http://schemas.microsoft.com/office/word/2023/wordml/word16du" xmlns:w16sdtdh="http://schemas.microsoft.com/office/word/2020/wordml/sdtdatahash" xmlns:w16se="http://schemas.microsoft.com/office/word/2015/wordml/symex" xmlns:wpg="http://schemas.microsoft.com/office/word/2010/wordprocessingGroup" xmlns:wpi="http://schemas.microsoft.com/office/word/2010/wordprocessingInk" xmlns:wne="http://schemas.microsoft.com/office/word/2006/wordml" xmlns:wps="http://schemas.microsoft.com/office/word/2010/wordprocessingShape" mc:Ignorable="w14 w15 w16se w16cid w16 w16cex w16sdtdh w16du wp14">
+<w:footnotes xmlns:wpc="http://schemas.microsoft.com/office/word/2010/wordprocessingCanvas" xmlns:cx="http://schemas.microsoft.com/office/drawing/2014/chartex" xmlns:cx1="http://schemas.microsoft.com/office/drawing/2015/9/8/chartex" xmlns:cx2="http://schemas.microsoft.com/office/drawing/2015/10/21/chartex" xmlns:cx3="http://schemas.microsoft.com/office/drawing/2016/5/9/chartex" xmlns:cx4="http://schemas.microsoft.com/office/drawing/2016/5/10/chartex" xmlns:cx5="http://schemas.microsoft.com/office/drawing/2016/5/11/chartex" xmlns:cx6="http://schemas.microsoft.com/office/drawing/2016/5/12/chartex" xmlns:cx7="http://schemas.microsoft.com/office/drawing/2016/5/13/chartex" xmlns:cx8="http://schemas.microsoft.com/office/drawing/2016/5/14/chartex" xmlns:mc="http://schemas.openxmlformats.org/markup-compatibility/2006" xmlns:aink="http://schemas.microsoft.com/office/drawing/2016/ink" xmlns:am3d="http://schemas.microsoft.com/office/drawing/2017/model3d" xmlns:o="urn:schemas-microsoft-com:office:office" xmlns:oel="http://schemas.microsoft.com/office/2019/extlst" xmlns:r="http://schemas.openxmlformats.org/officeDocument/2006/relationships" xmlns:m="http://schemas.openxmlformats.org/officeDocument/2006/math" xmlns:v="urn:schemas-microsoft-com:vml" xmlns:wp14="http://schemas.microsoft.com/office/word/2010/wordprocessingDrawing" xmlns:wp="http://schemas.openxmlformats.org/drawingml/2006/wordprocessingDrawing" xmlns:w10="urn:schemas-microsoft-com:office:word" xmlns:w="http://schemas.openxmlformats.org/wordprocessingml/2006/main" xmlns:w14="http://schemas.microsoft.com/office/word/2010/wordml" xmlns:w15="http://schemas.microsoft.com/office/word/2012/wordml" xmlns:w16cex="http://schemas.microsoft.com/office/word/2018/wordml/cex" xmlns:w16cid="http://schemas.microsoft.com/office/word/2016/wordml/cid" xmlns:w16="http://schemas.microsoft.com/office/word/2018/wordml" xmlns:w16du="http://schemas.microsoft.com/office/word/2023/wordml/word16du" xmlns:w16sdtdh="http://schemas.microsoft.com/office/word/2020/wordml/sdtdatahash" xmlns:w16sdtfl="http://schemas.microsoft.com/office/word/2024/wordml/sdtformatlock" xmlns:w16se="http://schemas.microsoft.com/office/word/2015/wordml/symex" xmlns:wpg="http://schemas.microsoft.com/office/word/2010/wordprocessingGroup" xmlns:wpi="http://schemas.microsoft.com/office/word/2010/wordprocessingInk" xmlns:wne="http://schemas.microsoft.com/office/word/2006/wordml" xmlns:wps="http://schemas.microsoft.com/office/word/2010/wordprocessingShape" mc:Ignorable="w14 w15 w16se w16cid w16 w16cex w16sdtdh w16sdtfl w16du wp14">
   <w:footnote w:type="separator" w:id="-1">
     <w:p>
       <w:pPr>
@@ -1912,7 +1926,7 @@
 </file>
 
 <file path=word/header1.xml><?xml version="1.0" encoding="utf-8"?>
-<w:hdr xmlns:wpc="http://schemas.microsoft.com/office/word/2010/wordprocessingCanvas" xmlns:cx="http://schemas.microsoft.com/office/drawing/2014/chartex" xmlns:cx1="http://schemas.microsoft.com/office/drawing/2015/9/8/chartex" xmlns:cx2="http://schemas.microsoft.com/office/drawing/2015/10/21/chartex" xmlns:cx3="http://schemas.microsoft.com/office/drawing/2016/5/9/chartex" xmlns:cx4="http://schemas.microsoft.com/office/drawing/2016/5/10/chartex" xmlns:cx5="http://schemas.microsoft.com/office/drawing/2016/5/11/chartex" xmlns:cx6="http://schemas.microsoft.com/office/drawing/2016/5/12/chartex" xmlns:cx7="http://schemas.microsoft.com/office/drawing/2016/5/13/chartex" xmlns:cx8="http://schemas.microsoft.com/office/drawing/2016/5/14/chartex" xmlns:mc="http://schemas.openxmlformats.org/markup-compatibility/2006" xmlns:aink="http://schemas.microsoft.com/office/drawing/2016/ink" xmlns:am3d="http://schemas.microsoft.com/office/drawing/2017/model3d" xmlns:o="urn:schemas-microsoft-com:office:office" xmlns:oel="http://schemas.microsoft.com/office/2019/extlst" xmlns:r="http://schemas.openxmlformats.org/officeDocument/2006/relationships" xmlns:m="http://schemas.openxmlformats.org/officeDocument/2006/math" xmlns:v="urn:schemas-microsoft-com:vml" xmlns:wp14="http://schemas.microsoft.com/office/word/2010/wordprocessingDrawing" xmlns:wp="http://schemas.openxmlformats.org/drawingml/2006/wordprocessingDrawing" xmlns:w10="urn:schemas-microsoft-com:office:word" xmlns:w="http://schemas.openxmlformats.org/wordprocessingml/2006/main" xmlns:w14="http://schemas.microsoft.com/office/word/2010/wordml" xmlns:w15="http://schemas.microsoft.com/office/word/2012/wordml" xmlns:w16cex="http://schemas.microsoft.com/office/word/2018/wordml/cex" xmlns:w16cid="http://schemas.microsoft.com/office/word/2016/wordml/cid" xmlns:w16="http://schemas.microsoft.com/office/word/2018/wordml" xmlns:w16du="http://schemas.microsoft.com/office/word/2023/wordml/word16du" xmlns:w16sdtdh="http://schemas.microsoft.com/office/word/2020/wordml/sdtdatahash" xmlns:w16se="http://schemas.microsoft.com/office/word/2015/wordml/symex" xmlns:wpg="http://schemas.microsoft.com/office/word/2010/wordprocessingGroup" xmlns:wpi="http://schemas.microsoft.com/office/word/2010/wordprocessingInk" xmlns:wne="http://schemas.microsoft.com/office/word/2006/wordml" xmlns:wps="http://schemas.microsoft.com/office/word/2010/wordprocessingShape" mc:Ignorable="w14 w15 w16se w16cid w16 w16cex w16sdtdh w16du wp14">
+<w:hdr xmlns:wpc="http://schemas.microsoft.com/office/word/2010/wordprocessingCanvas" xmlns:cx="http://schemas.microsoft.com/office/drawing/2014/chartex" xmlns:cx1="http://schemas.microsoft.com/office/drawing/2015/9/8/chartex" xmlns:cx2="http://schemas.microsoft.com/office/drawing/2015/10/21/chartex" xmlns:cx3="http://schemas.microsoft.com/office/drawing/2016/5/9/chartex" xmlns:cx4="http://schemas.microsoft.com/office/drawing/2016/5/10/chartex" xmlns:cx5="http://schemas.microsoft.com/office/drawing/2016/5/11/chartex" xmlns:cx6="http://schemas.microsoft.com/office/drawing/2016/5/12/chartex" xmlns:cx7="http://schemas.microsoft.com/office/drawing/2016/5/13/chartex" xmlns:cx8="http://schemas.microsoft.com/office/drawing/2016/5/14/chartex" xmlns:mc="http://schemas.openxmlformats.org/markup-compatibility/2006" xmlns:aink="http://schemas.microsoft.com/office/drawing/2016/ink" xmlns:am3d="http://schemas.microsoft.com/office/drawing/2017/model3d" xmlns:o="urn:schemas-microsoft-com:office:office" xmlns:oel="http://schemas.microsoft.com/office/2019/extlst" xmlns:r="http://schemas.openxmlformats.org/officeDocument/2006/relationships" xmlns:m="http://schemas.openxmlformats.org/officeDocument/2006/math" xmlns:v="urn:schemas-microsoft-com:vml" xmlns:wp14="http://schemas.microsoft.com/office/word/2010/wordprocessingDrawing" xmlns:wp="http://schemas.openxmlformats.org/drawingml/2006/wordprocessingDrawing" xmlns:w10="urn:schemas-microsoft-com:office:word" xmlns:w="http://schemas.openxmlformats.org/wordprocessingml/2006/main" xmlns:w14="http://schemas.microsoft.com/office/word/2010/wordml" xmlns:w15="http://schemas.microsoft.com/office/word/2012/wordml" xmlns:w16cex="http://schemas.microsoft.com/office/word/2018/wordml/cex" xmlns:w16cid="http://schemas.microsoft.com/office/word/2016/wordml/cid" xmlns:w16="http://schemas.microsoft.com/office/word/2018/wordml" xmlns:w16du="http://schemas.microsoft.com/office/word/2023/wordml/word16du" xmlns:w16sdtdh="http://schemas.microsoft.com/office/word/2020/wordml/sdtdatahash" xmlns:w16sdtfl="http://schemas.microsoft.com/office/word/2024/wordml/sdtformatlock" xmlns:w16se="http://schemas.microsoft.com/office/word/2015/wordml/symex" xmlns:wpg="http://schemas.microsoft.com/office/word/2010/wordprocessingGroup" xmlns:wpi="http://schemas.microsoft.com/office/word/2010/wordprocessingInk" xmlns:wne="http://schemas.microsoft.com/office/word/2006/wordml" xmlns:wps="http://schemas.microsoft.com/office/word/2010/wordprocessingShape" mc:Ignorable="w14 w15 w16se w16cid w16 w16cex w16sdtdh w16sdtfl w16du wp14">
   <w:p>
     <w:pPr>
       <w:pStyle w:val="Header"/>
@@ -1946,8 +1960,9 @@
           </v:handles>
           <o:lock v:ext="edit" text="t" shapetype="t"/>
         </v:shapetype>
-        <v:shape id="PowerPlusWaterMarkObject228336532" o:spid="_x0000_s1026" type="#_x0000_t136" style="position:absolute;margin-left:0;margin-top:0;width:629.4pt;height:128.4pt;rotation:315;z-index:-251655168;mso-position-horizontal:center;mso-position-horizontal-relative:margin;mso-position-vertical:center;mso-position-vertical-relative:margin" o:allowincell="f" fillcolor="#a5a5a5 [2092]" stroked="f">
-          <v:textpath style="font-family:&quot;Calibri&quot;;font-size:105pt" string="KARAN ARORA"/>
+        <v:shape id="PowerPlusWaterMarkObject94062735" o:spid="_x0000_s1026" type="#_x0000_t136" style="position:absolute;margin-left:0;margin-top:0;width:486.6pt;height:174.6pt;z-index:-251655168;mso-position-horizontal:center;mso-position-horizontal-relative:margin;mso-position-vertical:center;mso-position-vertical-relative:margin" o:allowincell="f" fillcolor="#7f7f7f [1612]" stroked="f">
+          <v:textpath style="font-family:&quot;Earth&quot;;font-size:135pt" string="RLCC"/>
+          <w10:wrap anchorx="margin" anchory="margin"/>
         </v:shape>
       </w:pict>
     </w:r>
@@ -1956,7 +1971,7 @@
 </file>
 
 <file path=word/header2.xml><?xml version="1.0" encoding="utf-8"?>
-<w:hdr xmlns:wpc="http://schemas.microsoft.com/office/word/2010/wordprocessingCanvas" xmlns:cx="http://schemas.microsoft.com/office/drawing/2014/chartex" xmlns:cx1="http://schemas.microsoft.com/office/drawing/2015/9/8/chartex" xmlns:cx2="http://schemas.microsoft.com/office/drawing/2015/10/21/chartex" xmlns:cx3="http://schemas.microsoft.com/office/drawing/2016/5/9/chartex" xmlns:cx4="http://schemas.microsoft.com/office/drawing/2016/5/10/chartex" xmlns:cx5="http://schemas.microsoft.com/office/drawing/2016/5/11/chartex" xmlns:cx6="http://schemas.microsoft.com/office/drawing/2016/5/12/chartex" xmlns:cx7="http://schemas.microsoft.com/office/drawing/2016/5/13/chartex" xmlns:cx8="http://schemas.microsoft.com/office/drawing/2016/5/14/chartex" xmlns:mc="http://schemas.openxmlformats.org/markup-compatibility/2006" xmlns:aink="http://schemas.microsoft.com/office/drawing/2016/ink" xmlns:am3d="http://schemas.microsoft.com/office/drawing/2017/model3d" xmlns:o="urn:schemas-microsoft-com:office:office" xmlns:oel="http://schemas.microsoft.com/office/2019/extlst" xmlns:r="http://schemas.openxmlformats.org/officeDocument/2006/relationships" xmlns:m="http://schemas.openxmlformats.org/officeDocument/2006/math" xmlns:v="urn:schemas-microsoft-com:vml" xmlns:wp14="http://schemas.microsoft.com/office/word/2010/wordprocessingDrawing" xmlns:wp="http://schemas.openxmlformats.org/drawingml/2006/wordprocessingDrawing" xmlns:w10="urn:schemas-microsoft-com:office:word" xmlns:w="http://schemas.openxmlformats.org/wordprocessingml/2006/main" xmlns:w14="http://schemas.microsoft.com/office/word/2010/wordml" xmlns:w15="http://schemas.microsoft.com/office/word/2012/wordml" xmlns:w16cex="http://schemas.microsoft.com/office/word/2018/wordml/cex" xmlns:w16cid="http://schemas.microsoft.com/office/word/2016/wordml/cid" xmlns:w16="http://schemas.microsoft.com/office/word/2018/wordml" xmlns:w16du="http://schemas.microsoft.com/office/word/2023/wordml/word16du" xmlns:w16sdtdh="http://schemas.microsoft.com/office/word/2020/wordml/sdtdatahash" xmlns:w16se="http://schemas.microsoft.com/office/word/2015/wordml/symex" xmlns:wpg="http://schemas.microsoft.com/office/word/2010/wordprocessingGroup" xmlns:wpi="http://schemas.microsoft.com/office/word/2010/wordprocessingInk" xmlns:wne="http://schemas.microsoft.com/office/word/2006/wordml" xmlns:wps="http://schemas.microsoft.com/office/word/2010/wordprocessingShape" mc:Ignorable="w14 w15 w16se w16cid w16 w16cex w16sdtdh w16du wp14">
+<w:hdr xmlns:wpc="http://schemas.microsoft.com/office/word/2010/wordprocessingCanvas" xmlns:cx="http://schemas.microsoft.com/office/drawing/2014/chartex" xmlns:cx1="http://schemas.microsoft.com/office/drawing/2015/9/8/chartex" xmlns:cx2="http://schemas.microsoft.com/office/drawing/2015/10/21/chartex" xmlns:cx3="http://schemas.microsoft.com/office/drawing/2016/5/9/chartex" xmlns:cx4="http://schemas.microsoft.com/office/drawing/2016/5/10/chartex" xmlns:cx5="http://schemas.microsoft.com/office/drawing/2016/5/11/chartex" xmlns:cx6="http://schemas.microsoft.com/office/drawing/2016/5/12/chartex" xmlns:cx7="http://schemas.microsoft.com/office/drawing/2016/5/13/chartex" xmlns:cx8="http://schemas.microsoft.com/office/drawing/2016/5/14/chartex" xmlns:mc="http://schemas.openxmlformats.org/markup-compatibility/2006" xmlns:aink="http://schemas.microsoft.com/office/drawing/2016/ink" xmlns:am3d="http://schemas.microsoft.com/office/drawing/2017/model3d" xmlns:o="urn:schemas-microsoft-com:office:office" xmlns:oel="http://schemas.microsoft.com/office/2019/extlst" xmlns:r="http://schemas.openxmlformats.org/officeDocument/2006/relationships" xmlns:m="http://schemas.openxmlformats.org/officeDocument/2006/math" xmlns:v="urn:schemas-microsoft-com:vml" xmlns:wp14="http://schemas.microsoft.com/office/word/2010/wordprocessingDrawing" xmlns:wp="http://schemas.openxmlformats.org/drawingml/2006/wordprocessingDrawing" xmlns:w10="urn:schemas-microsoft-com:office:word" xmlns:w="http://schemas.openxmlformats.org/wordprocessingml/2006/main" xmlns:w14="http://schemas.microsoft.com/office/word/2010/wordml" xmlns:w15="http://schemas.microsoft.com/office/word/2012/wordml" xmlns:w16cex="http://schemas.microsoft.com/office/word/2018/wordml/cex" xmlns:w16cid="http://schemas.microsoft.com/office/word/2016/wordml/cid" xmlns:w16="http://schemas.microsoft.com/office/word/2018/wordml" xmlns:w16du="http://schemas.microsoft.com/office/word/2023/wordml/word16du" xmlns:w16sdtdh="http://schemas.microsoft.com/office/word/2020/wordml/sdtdatahash" xmlns:w16sdtfl="http://schemas.microsoft.com/office/word/2024/wordml/sdtformatlock" xmlns:w16se="http://schemas.microsoft.com/office/word/2015/wordml/symex" xmlns:wpg="http://schemas.microsoft.com/office/word/2010/wordprocessingGroup" xmlns:wpi="http://schemas.microsoft.com/office/word/2010/wordprocessingInk" xmlns:wne="http://schemas.microsoft.com/office/word/2006/wordml" xmlns:wps="http://schemas.microsoft.com/office/word/2010/wordprocessingShape" mc:Ignorable="w14 w15 w16se w16cid w16 w16cex w16sdtdh w16sdtfl w16du wp14">
   <w:p>
     <w:pPr>
       <w:pStyle w:val="Header"/>
@@ -1990,8 +2005,9 @@
           </v:handles>
           <o:lock v:ext="edit" text="t" shapetype="t"/>
         </v:shapetype>
-        <v:shape id="PowerPlusWaterMarkObject228336533" o:spid="_x0000_s1027" type="#_x0000_t136" style="position:absolute;margin-left:0;margin-top:0;width:629.4pt;height:128.4pt;rotation:315;z-index:-251653120;mso-position-horizontal:center;mso-position-horizontal-relative:margin;mso-position-vertical:center;mso-position-vertical-relative:margin" o:allowincell="f" fillcolor="#a5a5a5 [2092]" stroked="f">
-          <v:textpath style="font-family:&quot;Calibri&quot;;font-size:105pt" string="KARAN ARORA"/>
+        <v:shape id="PowerPlusWaterMarkObject94062736" o:spid="_x0000_s1027" type="#_x0000_t136" style="position:absolute;margin-left:0;margin-top:0;width:486.6pt;height:174.6pt;z-index:-251653120;mso-position-horizontal:center;mso-position-horizontal-relative:margin;mso-position-vertical:center;mso-position-vertical-relative:margin" o:allowincell="f" fillcolor="#7f7f7f [1612]" stroked="f">
+          <v:textpath style="font-family:&quot;Earth&quot;;font-size:135pt" string="RLCC"/>
+          <w10:wrap anchorx="margin" anchory="margin"/>
         </v:shape>
       </w:pict>
     </w:r>
@@ -2000,7 +2016,7 @@
 </file>
 
 <file path=word/header3.xml><?xml version="1.0" encoding="utf-8"?>
-<w:hdr xmlns:wpc="http://schemas.microsoft.com/office/word/2010/wordprocessingCanvas" xmlns:cx="http://schemas.microsoft.com/office/drawing/2014/chartex" xmlns:cx1="http://schemas.microsoft.com/office/drawing/2015/9/8/chartex" xmlns:cx2="http://schemas.microsoft.com/office/drawing/2015/10/21/chartex" xmlns:cx3="http://schemas.microsoft.com/office/drawing/2016/5/9/chartex" xmlns:cx4="http://schemas.microsoft.com/office/drawing/2016/5/10/chartex" xmlns:cx5="http://schemas.microsoft.com/office/drawing/2016/5/11/chartex" xmlns:cx6="http://schemas.microsoft.com/office/drawing/2016/5/12/chartex" xmlns:cx7="http://schemas.microsoft.com/office/drawing/2016/5/13/chartex" xmlns:cx8="http://schemas.microsoft.com/office/drawing/2016/5/14/chartex" xmlns:mc="http://schemas.openxmlformats.org/markup-compatibility/2006" xmlns:aink="http://schemas.microsoft.com/office/drawing/2016/ink" xmlns:am3d="http://schemas.microsoft.com/office/drawing/2017/model3d" xmlns:o="urn:schemas-microsoft-com:office:office" xmlns:oel="http://schemas.microsoft.com/office/2019/extlst" xmlns:r="http://schemas.openxmlformats.org/officeDocument/2006/relationships" xmlns:m="http://schemas.openxmlformats.org/officeDocument/2006/math" xmlns:v="urn:schemas-microsoft-com:vml" xmlns:wp14="http://schemas.microsoft.com/office/word/2010/wordprocessingDrawing" xmlns:wp="http://schemas.openxmlformats.org/drawingml/2006/wordprocessingDrawing" xmlns:w10="urn:schemas-microsoft-com:office:word" xmlns:w="http://schemas.openxmlformats.org/wordprocessingml/2006/main" xmlns:w14="http://schemas.microsoft.com/office/word/2010/wordml" xmlns:w15="http://schemas.microsoft.com/office/word/2012/wordml" xmlns:w16cex="http://schemas.microsoft.com/office/word/2018/wordml/cex" xmlns:w16cid="http://schemas.microsoft.com/office/word/2016/wordml/cid" xmlns:w16="http://schemas.microsoft.com/office/word/2018/wordml" xmlns:w16du="http://schemas.microsoft.com/office/word/2023/wordml/word16du" xmlns:w16sdtdh="http://schemas.microsoft.com/office/word/2020/wordml/sdtdatahash" xmlns:w16se="http://schemas.microsoft.com/office/word/2015/wordml/symex" xmlns:wpg="http://schemas.microsoft.com/office/word/2010/wordprocessingGroup" xmlns:wpi="http://schemas.microsoft.com/office/word/2010/wordprocessingInk" xmlns:wne="http://schemas.microsoft.com/office/word/2006/wordml" xmlns:wps="http://schemas.microsoft.com/office/word/2010/wordprocessingShape" mc:Ignorable="w14 w15 w16se w16cid w16 w16cex w16sdtdh w16du wp14">
+<w:hdr xmlns:wpc="http://schemas.microsoft.com/office/word/2010/wordprocessingCanvas" xmlns:cx="http://schemas.microsoft.com/office/drawing/2014/chartex" xmlns:cx1="http://schemas.microsoft.com/office/drawing/2015/9/8/chartex" xmlns:cx2="http://schemas.microsoft.com/office/drawing/2015/10/21/chartex" xmlns:cx3="http://schemas.microsoft.com/office/drawing/2016/5/9/chartex" xmlns:cx4="http://schemas.microsoft.com/office/drawing/2016/5/10/chartex" xmlns:cx5="http://schemas.microsoft.com/office/drawing/2016/5/11/chartex" xmlns:cx6="http://schemas.microsoft.com/office/drawing/2016/5/12/chartex" xmlns:cx7="http://schemas.microsoft.com/office/drawing/2016/5/13/chartex" xmlns:cx8="http://schemas.microsoft.com/office/drawing/2016/5/14/chartex" xmlns:mc="http://schemas.openxmlformats.org/markup-compatibility/2006" xmlns:aink="http://schemas.microsoft.com/office/drawing/2016/ink" xmlns:am3d="http://schemas.microsoft.com/office/drawing/2017/model3d" xmlns:o="urn:schemas-microsoft-com:office:office" xmlns:oel="http://schemas.microsoft.com/office/2019/extlst" xmlns:r="http://schemas.openxmlformats.org/officeDocument/2006/relationships" xmlns:m="http://schemas.openxmlformats.org/officeDocument/2006/math" xmlns:v="urn:schemas-microsoft-com:vml" xmlns:wp14="http://schemas.microsoft.com/office/word/2010/wordprocessingDrawing" xmlns:wp="http://schemas.openxmlformats.org/drawingml/2006/wordprocessingDrawing" xmlns:w10="urn:schemas-microsoft-com:office:word" xmlns:w="http://schemas.openxmlformats.org/wordprocessingml/2006/main" xmlns:w14="http://schemas.microsoft.com/office/word/2010/wordml" xmlns:w15="http://schemas.microsoft.com/office/word/2012/wordml" xmlns:w16cex="http://schemas.microsoft.com/office/word/2018/wordml/cex" xmlns:w16cid="http://schemas.microsoft.com/office/word/2016/wordml/cid" xmlns:w16="http://schemas.microsoft.com/office/word/2018/wordml" xmlns:w16du="http://schemas.microsoft.com/office/word/2023/wordml/word16du" xmlns:w16sdtdh="http://schemas.microsoft.com/office/word/2020/wordml/sdtdatahash" xmlns:w16sdtfl="http://schemas.microsoft.com/office/word/2024/wordml/sdtformatlock" xmlns:w16se="http://schemas.microsoft.com/office/word/2015/wordml/symex" xmlns:wpg="http://schemas.microsoft.com/office/word/2010/wordprocessingGroup" xmlns:wpi="http://schemas.microsoft.com/office/word/2010/wordprocessingInk" xmlns:wne="http://schemas.microsoft.com/office/word/2006/wordml" xmlns:wps="http://schemas.microsoft.com/office/word/2010/wordprocessingShape" mc:Ignorable="w14 w15 w16se w16cid w16 w16cex w16sdtdh w16sdtfl w16du wp14">
   <w:p>
     <w:pPr>
       <w:pStyle w:val="Header"/>
@@ -2034,8 +2050,9 @@
           </v:handles>
           <o:lock v:ext="edit" text="t" shapetype="t"/>
         </v:shapetype>
-        <v:shape id="PowerPlusWaterMarkObject228336531" o:spid="_x0000_s1025" type="#_x0000_t136" style="position:absolute;margin-left:0;margin-top:0;width:629.4pt;height:128.4pt;rotation:315;z-index:-251657216;mso-position-horizontal:center;mso-position-horizontal-relative:margin;mso-position-vertical:center;mso-position-vertical-relative:margin" o:allowincell="f" fillcolor="#a5a5a5 [2092]" stroked="f">
-          <v:textpath style="font-family:&quot;Calibri&quot;;font-size:105pt" string="KARAN ARORA"/>
+        <v:shape id="PowerPlusWaterMarkObject94062734" o:spid="_x0000_s1025" type="#_x0000_t136" style="position:absolute;margin-left:0;margin-top:0;width:486.6pt;height:174.6pt;z-index:-251657216;mso-position-horizontal:center;mso-position-horizontal-relative:margin;mso-position-vertical:center;mso-position-vertical-relative:margin" o:allowincell="f" fillcolor="#7f7f7f [1612]" stroked="f">
+          <v:textpath style="font-family:&quot;Earth&quot;;font-size:135pt" string="RLCC"/>
+          <w10:wrap anchorx="margin" anchory="margin"/>
         </v:shape>
       </w:pict>
     </w:r>
@@ -2044,7 +2061,7 @@
 </file>
 
 <file path=word/numbering.xml><?xml version="1.0" encoding="utf-8"?>
-<w:numbering xmlns:wpc="http://schemas.microsoft.com/office/word/2010/wordprocessingCanvas" xmlns:cx="http://schemas.microsoft.com/office/drawing/2014/chartex" xmlns:cx1="http://schemas.microsoft.com/office/drawing/2015/9/8/chartex" xmlns:cx2="http://schemas.microsoft.com/office/drawing/2015/10/21/chartex" xmlns:cx3="http://schemas.microsoft.com/office/drawing/2016/5/9/chartex" xmlns:cx4="http://schemas.microsoft.com/office/drawing/2016/5/10/chartex" xmlns:cx5="http://schemas.microsoft.com/office/drawing/2016/5/11/chartex" xmlns:cx6="http://schemas.microsoft.com/office/drawing/2016/5/12/chartex" xmlns:cx7="http://schemas.microsoft.com/office/drawing/2016/5/13/chartex" xmlns:cx8="http://schemas.microsoft.com/office/drawing/2016/5/14/chartex" xmlns:mc="http://schemas.openxmlformats.org/markup-compatibility/2006" xmlns:aink="http://schemas.microsoft.com/office/drawing/2016/ink" xmlns:am3d="http://schemas.microsoft.com/office/drawing/2017/model3d" xmlns:o="urn:schemas-microsoft-com:office:office" xmlns:oel="http://schemas.microsoft.com/office/2019/extlst" xmlns:r="http://schemas.openxmlformats.org/officeDocument/2006/relationships" xmlns:m="http://schemas.openxmlformats.org/officeDocument/2006/math" xmlns:v="urn:schemas-microsoft-com:vml" xmlns:wp14="http://schemas.microsoft.com/office/word/2010/wordprocessingDrawing" xmlns:wp="http://schemas.openxmlformats.org/drawingml/2006/wordprocessingDrawing" xmlns:w10="urn:schemas-microsoft-com:office:word" xmlns:w="http://schemas.openxmlformats.org/wordprocessingml/2006/main" xmlns:w14="http://schemas.microsoft.com/office/word/2010/wordml" xmlns:w15="http://schemas.microsoft.com/office/word/2012/wordml" xmlns:w16cex="http://schemas.microsoft.com/office/word/2018/wordml/cex" xmlns:w16cid="http://schemas.microsoft.com/office/word/2016/wordml/cid" xmlns:w16="http://schemas.microsoft.com/office/word/2018/wordml" xmlns:w16du="http://schemas.microsoft.com/office/word/2023/wordml/word16du" xmlns:w16sdtdh="http://schemas.microsoft.com/office/word/2020/wordml/sdtdatahash" xmlns:w16se="http://schemas.microsoft.com/office/word/2015/wordml/symex" xmlns:wpg="http://schemas.microsoft.com/office/word/2010/wordprocessingGroup" xmlns:wpi="http://schemas.microsoft.com/office/word/2010/wordprocessingInk" xmlns:wne="http://schemas.microsoft.com/office/word/2006/wordml" xmlns:wps="http://schemas.microsoft.com/office/word/2010/wordprocessingShape" mc:Ignorable="w14 w15 w16se w16cid w16 w16cex w16sdtdh w16du wp14">
+<w:numbering xmlns:wpc="http://schemas.microsoft.com/office/word/2010/wordprocessingCanvas" xmlns:cx="http://schemas.microsoft.com/office/drawing/2014/chartex" xmlns:cx1="http://schemas.microsoft.com/office/drawing/2015/9/8/chartex" xmlns:cx2="http://schemas.microsoft.com/office/drawing/2015/10/21/chartex" xmlns:cx3="http://schemas.microsoft.com/office/drawing/2016/5/9/chartex" xmlns:cx4="http://schemas.microsoft.com/office/drawing/2016/5/10/chartex" xmlns:cx5="http://schemas.microsoft.com/office/drawing/2016/5/11/chartex" xmlns:cx6="http://schemas.microsoft.com/office/drawing/2016/5/12/chartex" xmlns:cx7="http://schemas.microsoft.com/office/drawing/2016/5/13/chartex" xmlns:cx8="http://schemas.microsoft.com/office/drawing/2016/5/14/chartex" xmlns:mc="http://schemas.openxmlformats.org/markup-compatibility/2006" xmlns:aink="http://schemas.microsoft.com/office/drawing/2016/ink" xmlns:am3d="http://schemas.microsoft.com/office/drawing/2017/model3d" xmlns:o="urn:schemas-microsoft-com:office:office" xmlns:oel="http://schemas.microsoft.com/office/2019/extlst" xmlns:r="http://schemas.openxmlformats.org/officeDocument/2006/relationships" xmlns:m="http://schemas.openxmlformats.org/officeDocument/2006/math" xmlns:v="urn:schemas-microsoft-com:vml" xmlns:wp14="http://schemas.microsoft.com/office/word/2010/wordprocessingDrawing" xmlns:wp="http://schemas.openxmlformats.org/drawingml/2006/wordprocessingDrawing" xmlns:w10="urn:schemas-microsoft-com:office:word" xmlns:w="http://schemas.openxmlformats.org/wordprocessingml/2006/main" xmlns:w14="http://schemas.microsoft.com/office/word/2010/wordml" xmlns:w15="http://schemas.microsoft.com/office/word/2012/wordml" xmlns:w16cex="http://schemas.microsoft.com/office/word/2018/wordml/cex" xmlns:w16cid="http://schemas.microsoft.com/office/word/2016/wordml/cid" xmlns:w16="http://schemas.microsoft.com/office/word/2018/wordml" xmlns:w16du="http://schemas.microsoft.com/office/word/2023/wordml/word16du" xmlns:w16sdtdh="http://schemas.microsoft.com/office/word/2020/wordml/sdtdatahash" xmlns:w16sdtfl="http://schemas.microsoft.com/office/word/2024/wordml/sdtformatlock" xmlns:w16se="http://schemas.microsoft.com/office/word/2015/wordml/symex" xmlns:wpg="http://schemas.microsoft.com/office/word/2010/wordprocessingGroup" xmlns:wpi="http://schemas.microsoft.com/office/word/2010/wordprocessingInk" xmlns:wne="http://schemas.microsoft.com/office/word/2006/wordml" xmlns:wps="http://schemas.microsoft.com/office/word/2010/wordprocessingShape" mc:Ignorable="w14 w15 w16se w16cid w16 w16cex w16sdtdh w16sdtfl w16du wp14">
   <w:abstractNum w:abstractNumId="0" w15:restartNumberingAfterBreak="0">
     <w:nsid w:val="017A5715"/>
     <w:multiLevelType w:val="hybridMultilevel"/>
@@ -2602,7 +2619,7 @@
 </file>
 
 <file path=word/styles.xml><?xml version="1.0" encoding="utf-8"?>
-<w:styles xmlns:mc="http://schemas.openxmlformats.org/markup-compatibility/2006" xmlns:r="http://schemas.openxmlformats.org/officeDocument/2006/relationships" xmlns:w="http://schemas.openxmlformats.org/wordprocessingml/2006/main" xmlns:w14="http://schemas.microsoft.com/office/word/2010/wordml" xmlns:w15="http://schemas.microsoft.com/office/word/2012/wordml" xmlns:w16cex="http://schemas.microsoft.com/office/word/2018/wordml/cex" xmlns:w16cid="http://schemas.microsoft.com/office/word/2016/wordml/cid" xmlns:w16="http://schemas.microsoft.com/office/word/2018/wordml" xmlns:w16du="http://schemas.microsoft.com/office/word/2023/wordml/word16du" xmlns:w16sdtdh="http://schemas.microsoft.com/office/word/2020/wordml/sdtdatahash" xmlns:w16se="http://schemas.microsoft.com/office/word/2015/wordml/symex" mc:Ignorable="w14 w15 w16se w16cid w16 w16cex w16sdtdh w16du">
+<w:styles xmlns:mc="http://schemas.openxmlformats.org/markup-compatibility/2006" xmlns:r="http://schemas.openxmlformats.org/officeDocument/2006/relationships" xmlns:w="http://schemas.openxmlformats.org/wordprocessingml/2006/main" xmlns:w14="http://schemas.microsoft.com/office/word/2010/wordml" xmlns:w15="http://schemas.microsoft.com/office/word/2012/wordml" xmlns:w16cex="http://schemas.microsoft.com/office/word/2018/wordml/cex" xmlns:w16cid="http://schemas.microsoft.com/office/word/2016/wordml/cid" xmlns:w16="http://schemas.microsoft.com/office/word/2018/wordml" xmlns:w16du="http://schemas.microsoft.com/office/word/2023/wordml/word16du" xmlns:w16sdtdh="http://schemas.microsoft.com/office/word/2020/wordml/sdtdatahash" xmlns:w16sdtfl="http://schemas.microsoft.com/office/word/2024/wordml/sdtformatlock" xmlns:w16se="http://schemas.microsoft.com/office/word/2015/wordml/symex" mc:Ignorable="w14 w15 w16se w16cid w16 w16cex w16sdtdh w16sdtfl w16du">
   <w:docDefaults>
     <w:rPrDefault>
       <w:rPr>
